--- a/Homework2.docx
+++ b/Homework2.docx
@@ -6,17 +6,13 @@
       <w:pPr>
         <w:pStyle w:val="BodyText"/>
         <w:spacing w:before="0"/>
-        <w:jc w:val="center"/>
-        <w:rPr>
-          <w:rFonts w:asciiTheme="minorHAnsi" w:hAnsiTheme="minorHAnsi" w:cstheme="minorHAnsi"/>
-          <w:u w:val="single"/>
-        </w:rPr>
-      </w:pPr>
-      <w:r>
-        <w:rPr>
-          <w:rFonts w:asciiTheme="minorHAnsi" w:hAnsiTheme="minorHAnsi" w:cstheme="minorHAnsi"/>
-          <w:sz w:val="32"/>
-          <w:u w:val="single"/>
+        <w:rPr>
+          <w:rFonts w:asciiTheme="minorHAnsi" w:hAnsiTheme="minorHAnsi" w:cstheme="minorHAnsi"/>
+        </w:rPr>
+      </w:pPr>
+      <w:r>
+        <w:rPr>
+          <w:rFonts w:asciiTheme="minorHAnsi" w:hAnsiTheme="minorHAnsi" w:cstheme="minorHAnsi"/>
         </w:rPr>
         <w:t>ER</w:t>
       </w:r>
@@ -24,16 +20,12 @@
         <w:rPr>
           <w:rFonts w:asciiTheme="minorHAnsi" w:hAnsiTheme="minorHAnsi" w:cstheme="minorHAnsi"/>
           <w:spacing w:val="-1"/>
-          <w:sz w:val="32"/>
-          <w:u w:val="single"/>
-        </w:rPr>
-        <w:t xml:space="preserve"> </w:t>
-      </w:r>
-      <w:r>
-        <w:rPr>
-          <w:rFonts w:asciiTheme="minorHAnsi" w:hAnsiTheme="minorHAnsi" w:cstheme="minorHAnsi"/>
-          <w:sz w:val="32"/>
-          <w:u w:val="single"/>
+        </w:rPr>
+        <w:t xml:space="preserve"> </w:t>
+      </w:r>
+      <w:r>
+        <w:rPr>
+          <w:rFonts w:asciiTheme="minorHAnsi" w:hAnsiTheme="minorHAnsi" w:cstheme="minorHAnsi"/>
         </w:rPr>
         <w:t>Model</w:t>
       </w:r>
@@ -41,16 +33,12 @@
         <w:rPr>
           <w:rFonts w:asciiTheme="minorHAnsi" w:hAnsiTheme="minorHAnsi" w:cstheme="minorHAnsi"/>
           <w:spacing w:val="-1"/>
-          <w:sz w:val="32"/>
-          <w:u w:val="single"/>
-        </w:rPr>
-        <w:t xml:space="preserve"> </w:t>
-      </w:r>
-      <w:r>
-        <w:rPr>
-          <w:rFonts w:asciiTheme="minorHAnsi" w:hAnsiTheme="minorHAnsi" w:cstheme="minorHAnsi"/>
-          <w:sz w:val="32"/>
-          <w:u w:val="single"/>
+        </w:rPr>
+        <w:t xml:space="preserve"> </w:t>
+      </w:r>
+      <w:r>
+        <w:rPr>
+          <w:rFonts w:asciiTheme="minorHAnsi" w:hAnsiTheme="minorHAnsi" w:cstheme="minorHAnsi"/>
         </w:rPr>
         <w:t xml:space="preserve">to </w:t>
       </w:r>
@@ -58,15 +46,12 @@
         <w:rPr>
           <w:rFonts w:asciiTheme="minorHAnsi" w:hAnsiTheme="minorHAnsi" w:cstheme="minorHAnsi"/>
           <w:spacing w:val="-2"/>
-          <w:sz w:val="32"/>
-          <w:u w:val="single"/>
         </w:rPr>
         <w:t>Tables</w:t>
       </w:r>
       <w:r>
         <w:rPr>
           <w:rFonts w:asciiTheme="minorHAnsi" w:hAnsiTheme="minorHAnsi" w:cstheme="minorHAnsi"/>
-          <w:u w:val="single"/>
         </w:rPr>
         <w:br/>
       </w:r>
@@ -680,6 +665,7 @@
         <w:autoSpaceDN w:val="0"/>
         <w:spacing w:before="160" w:after="0" w:line="240" w:lineRule="auto"/>
         <w:rPr>
+          <w:rStyle w:val="Hyperlink"/>
           <w:rFonts w:cstheme="minorHAnsi"/>
           <w:sz w:val="24"/>
         </w:rPr>
@@ -700,16 +686,96 @@
         </w:rPr>
         <w:br/>
       </w:r>
-      <w:hyperlink r:id="rId6" w:history="1">
-        <w:r>
-          <w:rPr>
-            <w:rStyle w:val="Hyperlink"/>
-            <w:rFonts w:cstheme="minorHAnsi"/>
-            <w:sz w:val="24"/>
-          </w:rPr>
-          <w:t>E -  R Model3.drawio.svg</w:t>
-        </w:r>
-      </w:hyperlink>
+      <w:r>
+        <w:fldChar w:fldCharType="begin"/>
+      </w:r>
+      <w:r>
+        <w:instrText xml:space="preserve"> HYPERLINK "E%20-%20%20R%20Model3.drawio.svg" </w:instrText>
+      </w:r>
+      <w:r>
+        <w:fldChar w:fldCharType="separate"/>
+      </w:r>
+      <w:r>
+        <w:rPr>
+          <w:rStyle w:val="Hyperlink"/>
+          <w:rFonts w:cstheme="minorHAnsi"/>
+          <w:sz w:val="24"/>
+        </w:rPr>
+        <w:t>E -  R Model3.drawio.svg</w:t>
+      </w:r>
+      <w:r>
+        <w:rPr>
+          <w:rStyle w:val="Hyperlink"/>
+          <w:rFonts w:cstheme="minorHAnsi"/>
+          <w:sz w:val="24"/>
+        </w:rPr>
+        <w:fldChar w:fldCharType="end"/>
+      </w:r>
+      <w:bookmarkStart w:id="0" w:name="_GoBack"/>
+      <w:bookmarkEnd w:id="0"/>
+    </w:p>
+    <w:p>
+      <w:pPr>
+        <w:widowControl w:val="0"/>
+        <w:tabs>
+          <w:tab w:val="left" w:pos="870"/>
+        </w:tabs>
+        <w:autoSpaceDE w:val="0"/>
+        <w:autoSpaceDN w:val="0"/>
+        <w:spacing w:before="160" w:after="0" w:line="240" w:lineRule="auto"/>
+        <w:rPr>
+          <w:rStyle w:val="Hyperlink"/>
+          <w:rFonts w:cstheme="minorHAnsi"/>
+          <w:sz w:val="24"/>
+        </w:rPr>
+      </w:pPr>
+      <w:r>
+        <w:rPr>
+          <w:rStyle w:val="Hyperlink"/>
+          <w:rFonts w:cstheme="minorHAnsi"/>
+          <w:sz w:val="24"/>
+        </w:rPr>
+        <w:fldChar w:fldCharType="begin"/>
+      </w:r>
+      <w:r>
+        <w:rPr>
+          <w:rStyle w:val="Hyperlink"/>
+          <w:rFonts w:cstheme="minorHAnsi"/>
+          <w:sz w:val="24"/>
+        </w:rPr>
+        <w:instrText xml:space="preserve"> HYPERLINK "E%20-%20R%20Diagram3.drawio.svg" </w:instrText>
+      </w:r>
+      <w:r>
+        <w:rPr>
+          <w:rStyle w:val="Hyperlink"/>
+          <w:rFonts w:cstheme="minorHAnsi"/>
+          <w:sz w:val="24"/>
+        </w:rPr>
+      </w:r>
+      <w:r>
+        <w:rPr>
+          <w:rStyle w:val="Hyperlink"/>
+          <w:rFonts w:cstheme="minorHAnsi"/>
+          <w:sz w:val="24"/>
+        </w:rPr>
+        <w:fldChar w:fldCharType="separate"/>
+      </w:r>
+      <w:r>
+        <w:rPr>
+          <w:rStyle w:val="Hyperlink"/>
+          <w:rFonts w:cstheme="minorHAnsi"/>
+          <w:sz w:val="24"/>
+        </w:rPr>
+        <w:t>E-R Diagram3.drawio.svg</w:t>
+      </w:r>
+      <w:r>
+        <w:rPr>
+          <w:rStyle w:val="Hyperlink"/>
+          <w:rFonts w:cstheme="minorHAnsi"/>
+          <w:sz w:val="24"/>
+        </w:rPr>
+        <w:fldChar w:fldCharType="end"/>
+      </w:r>
     </w:p>
     <w:p>
       <w:pPr>
@@ -1748,14 +1814,24 @@
             <w:proofErr w:type="spellStart"/>
             <w:r>
               <w:rPr>
+                <w:rFonts w:eastAsia="Calibri" w:cstheme="minorHAnsi"/>
+                <w:bCs/>
+                <w:spacing w:val="-2"/>
                 <w:sz w:val="24"/>
+                <w:szCs w:val="24"/>
+                <w:lang w:val="en-US"/>
               </w:rPr>
               <w:t>CourseID</w:t>
             </w:r>
             <w:proofErr w:type="spellEnd"/>
             <w:r>
               <w:rPr>
+                <w:rFonts w:eastAsia="Calibri" w:cstheme="minorHAnsi"/>
+                <w:bCs/>
+                <w:spacing w:val="-2"/>
                 <w:sz w:val="24"/>
+                <w:szCs w:val="24"/>
+                <w:lang w:val="en-US"/>
               </w:rPr>
               <w:t>,</w:t>
             </w:r>
@@ -1904,6 +1980,7 @@
                 <w:b w:val="0"/>
                 <w:spacing w:val="-2"/>
               </w:rPr>
+              <w:lastRenderedPageBreak/>
               <w:t>Credits</w:t>
             </w:r>
           </w:p>
@@ -1973,7 +2050,6 @@
           <w:b w:val="0"/>
           <w:spacing w:val="-2"/>
         </w:rPr>
-        <w:lastRenderedPageBreak/>
         <w:tab/>
       </w:r>
     </w:p>
@@ -2525,15 +2601,7 @@
                 <w:b w:val="0"/>
                 <w:spacing w:val="-2"/>
               </w:rPr>
-              <w:t>Course</w:t>
-            </w:r>
-            <w:r>
-              <w:rPr>
-                <w:rFonts w:asciiTheme="minorHAnsi" w:hAnsiTheme="minorHAnsi" w:cstheme="minorHAnsi"/>
-                <w:b w:val="0"/>
-                <w:spacing w:val="-2"/>
-              </w:rPr>
-              <w:t>_</w:t>
+              <w:t>Course_</w:t>
             </w:r>
             <w:r>
               <w:rPr>
@@ -3470,6 +3538,7 @@
           <w:sz w:val="24"/>
           <w:lang w:eastAsia="en-IN"/>
         </w:rPr>
+        <w:lastRenderedPageBreak/>
         <w:drawing>
           <wp:inline distT="0" distB="0" distL="0" distR="0">
             <wp:extent cx="7020175" cy="2644815"/>
@@ -3486,7 +3555,7 @@
                     <pic:cNvPicPr/>
                   </pic:nvPicPr>
                   <pic:blipFill>
-                    <a:blip r:embed="rId7" cstate="print">
+                    <a:blip r:embed="rId6" cstate="print">
                       <a:extLst>
                         <a:ext uri="{28A0092B-C50C-407E-A947-70E740481C1C}">
                           <a14:useLocalDpi xmlns:a14="http://schemas.microsoft.com/office/drawing/2010/main" val="0"/>
@@ -3535,7 +3604,6 @@
           <w:b/>
           <w:sz w:val="24"/>
         </w:rPr>
-        <w:lastRenderedPageBreak/>
         <w:t>Course</w:t>
       </w:r>
       <w:r>
@@ -3586,7 +3654,7 @@
                     <pic:cNvPicPr/>
                   </pic:nvPicPr>
                   <pic:blipFill>
-                    <a:blip r:embed="rId8" cstate="print">
+                    <a:blip r:embed="rId7" cstate="print">
                       <a:extLst>
                         <a:ext uri="{28A0092B-C50C-407E-A947-70E740481C1C}">
                           <a14:useLocalDpi xmlns:a14="http://schemas.microsoft.com/office/drawing/2010/main" val="0"/>
@@ -3678,6 +3746,7 @@
           <w:sz w:val="24"/>
           <w:lang w:eastAsia="en-IN"/>
         </w:rPr>
+        <w:lastRenderedPageBreak/>
         <w:drawing>
           <wp:inline distT="0" distB="0" distL="0" distR="0">
             <wp:extent cx="7020560" cy="3949065"/>
@@ -3691,6 +3760,145 @@
                 <pic:pic xmlns:pic="http://schemas.openxmlformats.org/drawingml/2006/picture">
                   <pic:nvPicPr>
                     <pic:cNvPr id="3" name="Teacher.JPG"/>
+                    <pic:cNvPicPr/>
+                  </pic:nvPicPr>
+                  <pic:blipFill>
+                    <a:blip r:embed="rId8" cstate="print">
+                      <a:extLst>
+                        <a:ext uri="{28A0092B-C50C-407E-A947-70E740481C1C}">
+                          <a14:useLocalDpi xmlns:a14="http://schemas.microsoft.com/office/drawing/2010/main" val="0"/>
+                        </a:ext>
+                      </a:extLst>
+                    </a:blip>
+                    <a:stretch>
+                      <a:fillRect/>
+                    </a:stretch>
+                  </pic:blipFill>
+                  <pic:spPr>
+                    <a:xfrm>
+                      <a:off x="0" y="0"/>
+                      <a:ext cx="7020560" cy="3949065"/>
+                    </a:xfrm>
+                    <a:prstGeom prst="rect">
+                      <a:avLst/>
+                    </a:prstGeom>
+                  </pic:spPr>
+                </pic:pic>
+              </a:graphicData>
+            </a:graphic>
+          </wp:inline>
+        </w:drawing>
+      </w:r>
+    </w:p>
+    <w:p>
+      <w:pPr>
+        <w:widowControl w:val="0"/>
+        <w:tabs>
+          <w:tab w:val="left" w:pos="870"/>
+        </w:tabs>
+        <w:autoSpaceDE w:val="0"/>
+        <w:autoSpaceDN w:val="0"/>
+        <w:spacing w:before="160" w:after="0" w:line="240" w:lineRule="auto"/>
+        <w:rPr>
+          <w:rFonts w:cstheme="minorHAnsi"/>
+          <w:b/>
+          <w:sz w:val="24"/>
+        </w:rPr>
+      </w:pPr>
+    </w:p>
+    <w:p>
+      <w:pPr>
+        <w:widowControl w:val="0"/>
+        <w:tabs>
+          <w:tab w:val="left" w:pos="870"/>
+        </w:tabs>
+        <w:autoSpaceDE w:val="0"/>
+        <w:autoSpaceDN w:val="0"/>
+        <w:spacing w:before="160" w:after="0" w:line="240" w:lineRule="auto"/>
+        <w:rPr>
+          <w:rFonts w:cstheme="minorHAnsi"/>
+          <w:b/>
+          <w:sz w:val="24"/>
+        </w:rPr>
+      </w:pPr>
+    </w:p>
+    <w:p>
+      <w:pPr>
+        <w:widowControl w:val="0"/>
+        <w:tabs>
+          <w:tab w:val="left" w:pos="870"/>
+        </w:tabs>
+        <w:autoSpaceDE w:val="0"/>
+        <w:autoSpaceDN w:val="0"/>
+        <w:spacing w:before="160" w:after="0" w:line="240" w:lineRule="auto"/>
+        <w:rPr>
+          <w:rFonts w:cstheme="minorHAnsi"/>
+          <w:b/>
+          <w:sz w:val="24"/>
+        </w:rPr>
+      </w:pPr>
+    </w:p>
+    <w:p>
+      <w:pPr>
+        <w:widowControl w:val="0"/>
+        <w:tabs>
+          <w:tab w:val="left" w:pos="870"/>
+        </w:tabs>
+        <w:autoSpaceDE w:val="0"/>
+        <w:autoSpaceDN w:val="0"/>
+        <w:spacing w:before="160" w:after="0" w:line="240" w:lineRule="auto"/>
+        <w:jc w:val="center"/>
+        <w:rPr>
+          <w:rFonts w:cstheme="minorHAnsi"/>
+          <w:b/>
+          <w:sz w:val="24"/>
+        </w:rPr>
+      </w:pPr>
+      <w:r>
+        <w:rPr>
+          <w:rFonts w:cstheme="minorHAnsi"/>
+          <w:b/>
+          <w:sz w:val="24"/>
+        </w:rPr>
+        <w:t>Enrollment</w:t>
+      </w:r>
+    </w:p>
+    <w:p>
+      <w:pPr>
+        <w:widowControl w:val="0"/>
+        <w:tabs>
+          <w:tab w:val="left" w:pos="870"/>
+        </w:tabs>
+        <w:autoSpaceDE w:val="0"/>
+        <w:autoSpaceDN w:val="0"/>
+        <w:spacing w:before="160" w:after="0" w:line="240" w:lineRule="auto"/>
+        <w:rPr>
+          <w:rFonts w:cstheme="minorHAnsi"/>
+          <w:b/>
+          <w:sz w:val="24"/>
+        </w:rPr>
+      </w:pPr>
+      <w:r>
+        <w:rPr>
+          <w:rFonts w:cstheme="minorHAnsi"/>
+          <w:b/>
+          <w:noProof/>
+          <w:sz w:val="24"/>
+          <w:lang w:eastAsia="en-IN"/>
+        </w:rPr>
+        <w:drawing>
+          <wp:inline distT="0" distB="0" distL="0" distR="0">
+            <wp:extent cx="7020560" cy="3949065"/>
+            <wp:effectExtent l="0" t="0" r="8890" b="0"/>
+            <wp:docPr id="4" name="Picture 4"/>
+            <wp:cNvGraphicFramePr>
+              <a:graphicFrameLocks xmlns:a="http://schemas.openxmlformats.org/drawingml/2006/main" noChangeAspect="1"/>
+            </wp:cNvGraphicFramePr>
+            <a:graphic xmlns:a="http://schemas.openxmlformats.org/drawingml/2006/main">
+              <a:graphicData uri="http://schemas.openxmlformats.org/drawingml/2006/picture">
+                <pic:pic xmlns:pic="http://schemas.openxmlformats.org/drawingml/2006/picture">
+                  <pic:nvPicPr>
+                    <pic:cNvPr id="4" name="Entollment.JPG"/>
                     <pic:cNvPicPr/>
                   </pic:nvPicPr>
                   <pic:blipFill>
@@ -3739,90 +3947,125 @@
     </w:p>
     <w:p>
       <w:pPr>
-        <w:widowControl w:val="0"/>
-        <w:tabs>
-          <w:tab w:val="left" w:pos="870"/>
-        </w:tabs>
-        <w:autoSpaceDE w:val="0"/>
-        <w:autoSpaceDN w:val="0"/>
-        <w:spacing w:before="160" w:after="0" w:line="240" w:lineRule="auto"/>
-        <w:rPr>
-          <w:rFonts w:cstheme="minorHAnsi"/>
-          <w:b/>
-          <w:sz w:val="24"/>
-        </w:rPr>
-      </w:pPr>
-    </w:p>
-    <w:p>
-      <w:pPr>
-        <w:widowControl w:val="0"/>
-        <w:tabs>
-          <w:tab w:val="left" w:pos="870"/>
-        </w:tabs>
-        <w:autoSpaceDE w:val="0"/>
-        <w:autoSpaceDN w:val="0"/>
-        <w:spacing w:before="160" w:after="0" w:line="240" w:lineRule="auto"/>
-        <w:rPr>
-          <w:rFonts w:cstheme="minorHAnsi"/>
-          <w:b/>
-          <w:sz w:val="24"/>
-        </w:rPr>
-      </w:pPr>
-    </w:p>
-    <w:p>
-      <w:pPr>
-        <w:widowControl w:val="0"/>
-        <w:tabs>
-          <w:tab w:val="left" w:pos="870"/>
-        </w:tabs>
-        <w:autoSpaceDE w:val="0"/>
-        <w:autoSpaceDN w:val="0"/>
-        <w:spacing w:before="160" w:after="0" w:line="240" w:lineRule="auto"/>
-        <w:jc w:val="center"/>
-        <w:rPr>
-          <w:rFonts w:cstheme="minorHAnsi"/>
-          <w:b/>
-          <w:sz w:val="24"/>
-        </w:rPr>
-      </w:pPr>
-      <w:r>
-        <w:rPr>
-          <w:rFonts w:cstheme="minorHAnsi"/>
-          <w:b/>
-          <w:sz w:val="24"/>
-        </w:rPr>
+        <w:pStyle w:val="BodyText"/>
+        <w:spacing w:before="41"/>
+      </w:pPr>
+      <w:r>
         <w:lastRenderedPageBreak/>
-        <w:t>Enrollment</w:t>
-      </w:r>
-    </w:p>
-    <w:p>
-      <w:pPr>
-        <w:widowControl w:val="0"/>
-        <w:tabs>
-          <w:tab w:val="left" w:pos="870"/>
-        </w:tabs>
-        <w:autoSpaceDE w:val="0"/>
-        <w:autoSpaceDN w:val="0"/>
-        <w:spacing w:before="160" w:after="0" w:line="240" w:lineRule="auto"/>
-        <w:rPr>
-          <w:rFonts w:cstheme="minorHAnsi"/>
-          <w:b/>
-          <w:sz w:val="24"/>
-        </w:rPr>
-      </w:pPr>
-      <w:r>
-        <w:rPr>
-          <w:rFonts w:cstheme="minorHAnsi"/>
-          <w:b/>
+        <w:t xml:space="preserve">3: Select Queries </w:t>
+      </w:r>
+      <w:r>
+        <w:rPr>
+          <w:spacing w:val="-2"/>
+        </w:rPr>
+        <w:t>(DQL)</w:t>
+      </w:r>
+      <w:r>
+        <w:rPr>
+          <w:spacing w:val="-2"/>
+        </w:rPr>
+        <w:br/>
+      </w:r>
+    </w:p>
+    <w:p>
+      <w:pPr>
+        <w:pStyle w:val="BodyText"/>
+        <w:spacing w:before="41"/>
+        <w:ind w:left="720"/>
+        <w:rPr>
+          <w:spacing w:val="-5"/>
+        </w:rPr>
+      </w:pPr>
+      <w:r>
+        <w:t xml:space="preserve">- </w:t>
+      </w:r>
+      <w:r>
+        <w:t>Show</w:t>
+      </w:r>
+      <w:r>
+        <w:rPr>
+          <w:spacing w:val="-3"/>
+        </w:rPr>
+        <w:t xml:space="preserve"> </w:t>
+      </w:r>
+      <w:r>
+        <w:t>all</w:t>
+      </w:r>
+      <w:r>
+        <w:rPr>
+          <w:spacing w:val="-2"/>
+        </w:rPr>
+        <w:t xml:space="preserve"> </w:t>
+      </w:r>
+      <w:r>
+        <w:t>students</w:t>
+      </w:r>
+      <w:r>
+        <w:rPr>
+          <w:spacing w:val="-3"/>
+        </w:rPr>
+        <w:t xml:space="preserve"> </w:t>
+      </w:r>
+      <w:r>
+        <w:t>(SELECT</w:t>
+      </w:r>
+      <w:r>
+        <w:rPr>
+          <w:spacing w:val="-2"/>
+        </w:rPr>
+        <w:t xml:space="preserve"> </w:t>
+      </w:r>
+      <w:r>
+        <w:rPr>
+          <w:spacing w:val="-5"/>
+        </w:rPr>
+        <w:t>*).</w:t>
+      </w:r>
+    </w:p>
+    <w:p>
+      <w:pPr>
+        <w:pStyle w:val="BodyText"/>
+        <w:spacing w:before="41"/>
+        <w:ind w:left="720"/>
+        <w:rPr>
+          <w:color w:val="FF0000"/>
+          <w:spacing w:val="-5"/>
+          <w:u w:val="single"/>
+        </w:rPr>
+      </w:pPr>
+      <w:r>
+        <w:rPr>
+          <w:color w:val="FF0000"/>
+          <w:spacing w:val="-5"/>
+          <w:u w:val="single"/>
+        </w:rPr>
+        <w:t>Answer</w:t>
+      </w:r>
+      <w:r>
+        <w:rPr>
+          <w:color w:val="FF0000"/>
+          <w:spacing w:val="-5"/>
+          <w:u w:val="single"/>
+        </w:rPr>
+        <w:t xml:space="preserve">: - </w:t>
+      </w:r>
+    </w:p>
+    <w:p>
+      <w:pPr>
+        <w:pStyle w:val="BodyText"/>
+        <w:spacing w:before="41"/>
+      </w:pPr>
+      <w:r>
+        <w:rPr>
           <w:noProof/>
-          <w:sz w:val="24"/>
-          <w:lang w:eastAsia="en-IN"/>
+          <w:spacing w:val="-5"/>
+          <w:lang w:val="en-IN" w:eastAsia="en-IN"/>
         </w:rPr>
         <w:drawing>
           <wp:inline distT="0" distB="0" distL="0" distR="0">
             <wp:extent cx="7020560" cy="3949065"/>
             <wp:effectExtent l="0" t="0" r="8890" b="0"/>
-            <wp:docPr id="4" name="Picture 4"/>
+            <wp:docPr id="7" name="Picture 7"/>
             <wp:cNvGraphicFramePr>
               <a:graphicFrameLocks xmlns:a="http://schemas.openxmlformats.org/drawingml/2006/main" noChangeAspect="1"/>
             </wp:cNvGraphicFramePr>
@@ -3830,7 +4073,7 @@
               <a:graphicData uri="http://schemas.openxmlformats.org/drawingml/2006/picture">
                 <pic:pic xmlns:pic="http://schemas.openxmlformats.org/drawingml/2006/picture">
                   <pic:nvPicPr>
-                    <pic:cNvPr id="4" name="Entollment.JPG"/>
+                    <pic:cNvPr id="7" name="Stud_table.JPG"/>
                     <pic:cNvPicPr/>
                   </pic:nvPicPr>
                   <pic:blipFill>
@@ -3860,42 +4103,54 @@
           </wp:inline>
         </w:drawing>
       </w:r>
-    </w:p>
-    <w:p>
-      <w:pPr>
-        <w:widowControl w:val="0"/>
-        <w:tabs>
-          <w:tab w:val="left" w:pos="870"/>
-        </w:tabs>
-        <w:autoSpaceDE w:val="0"/>
-        <w:autoSpaceDN w:val="0"/>
-        <w:spacing w:before="160" w:after="0" w:line="240" w:lineRule="auto"/>
-        <w:rPr>
-          <w:rFonts w:cstheme="minorHAnsi"/>
-          <w:b/>
-          <w:sz w:val="24"/>
-        </w:rPr>
-      </w:pPr>
+      <w:r>
+        <w:rPr>
+          <w:spacing w:val="-5"/>
+        </w:rPr>
+        <w:br/>
+      </w:r>
     </w:p>
     <w:p>
       <w:pPr>
         <w:pStyle w:val="BodyText"/>
         <w:spacing w:before="41"/>
-      </w:pPr>
-      <w:r>
-        <w:t xml:space="preserve">3: Select Queries </w:t>
-      </w:r>
-      <w:r>
-        <w:rPr>
-          <w:spacing w:val="-2"/>
-        </w:rPr>
-        <w:t>(DQL)</w:t>
-      </w:r>
-      <w:r>
-        <w:rPr>
-          <w:spacing w:val="-2"/>
-        </w:rPr>
-        <w:br/>
+        <w:ind w:firstLine="720"/>
+      </w:pPr>
+    </w:p>
+    <w:p>
+      <w:pPr>
+        <w:pStyle w:val="BodyText"/>
+        <w:spacing w:before="41"/>
+        <w:ind w:firstLine="720"/>
+        <w:rPr>
+          <w:spacing w:val="-2"/>
+        </w:rPr>
+      </w:pPr>
+      <w:r>
+        <w:t xml:space="preserve">- </w:t>
+      </w:r>
+      <w:r>
+        <w:t>Show</w:t>
+      </w:r>
+      <w:r>
+        <w:rPr>
+          <w:spacing w:val="-1"/>
+        </w:rPr>
+        <w:t xml:space="preserve"> </w:t>
+      </w:r>
+      <w:proofErr w:type="gramStart"/>
+      <w:r>
+        <w:t>only</w:t>
+      </w:r>
+      <w:proofErr w:type="gramEnd"/>
+      <w:r>
+        <w:t xml:space="preserve"> Names and </w:t>
+      </w:r>
+      <w:r>
+        <w:rPr>
+          <w:spacing w:val="-2"/>
+        </w:rPr>
+        <w:t>Emails.</w:t>
       </w:r>
     </w:p>
     <w:p>
@@ -3904,61 +4159,6 @@
         <w:spacing w:before="41"/>
         <w:ind w:left="720"/>
         <w:rPr>
-          <w:spacing w:val="-5"/>
-        </w:rPr>
-      </w:pPr>
-      <w:r>
-        <w:t xml:space="preserve">- </w:t>
-      </w:r>
-      <w:r>
-        <w:t>Show</w:t>
-      </w:r>
-      <w:r>
-        <w:rPr>
-          <w:spacing w:val="-3"/>
-        </w:rPr>
-        <w:t xml:space="preserve"> </w:t>
-      </w:r>
-      <w:r>
-        <w:t>all</w:t>
-      </w:r>
-      <w:r>
-        <w:rPr>
-          <w:spacing w:val="-2"/>
-        </w:rPr>
-        <w:t xml:space="preserve"> </w:t>
-      </w:r>
-      <w:r>
-        <w:t>students</w:t>
-      </w:r>
-      <w:r>
-        <w:rPr>
-          <w:spacing w:val="-3"/>
-        </w:rPr>
-        <w:t xml:space="preserve"> </w:t>
-      </w:r>
-      <w:r>
-        <w:t>(SELECT</w:t>
-      </w:r>
-      <w:r>
-        <w:rPr>
-          <w:spacing w:val="-2"/>
-        </w:rPr>
-        <w:t xml:space="preserve"> </w:t>
-      </w:r>
-      <w:r>
-        <w:rPr>
-          <w:spacing w:val="-5"/>
-        </w:rPr>
-        <w:t>*).</w:t>
-      </w:r>
-    </w:p>
-    <w:p>
-      <w:pPr>
-        <w:pStyle w:val="BodyText"/>
-        <w:spacing w:before="41"/>
-        <w:ind w:left="720"/>
-        <w:rPr>
           <w:color w:val="FF0000"/>
           <w:spacing w:val="-5"/>
           <w:u w:val="single"/>
@@ -3985,18 +4185,21 @@
       <w:pPr>
         <w:pStyle w:val="BodyText"/>
         <w:spacing w:before="41"/>
+        <w:rPr>
+          <w:spacing w:val="-2"/>
+        </w:rPr>
       </w:pPr>
       <w:r>
         <w:rPr>
           <w:noProof/>
-          <w:spacing w:val="-5"/>
+          <w:spacing w:val="-2"/>
           <w:lang w:val="en-IN" w:eastAsia="en-IN"/>
         </w:rPr>
         <w:drawing>
           <wp:inline distT="0" distB="0" distL="0" distR="0">
             <wp:extent cx="7020560" cy="3949065"/>
             <wp:effectExtent l="0" t="0" r="8890" b="0"/>
-            <wp:docPr id="7" name="Picture 7"/>
+            <wp:docPr id="8" name="Picture 8"/>
             <wp:cNvGraphicFramePr>
               <a:graphicFrameLocks xmlns:a="http://schemas.openxmlformats.org/drawingml/2006/main" noChangeAspect="1"/>
             </wp:cNvGraphicFramePr>
@@ -4004,7 +4207,7 @@
               <a:graphicData uri="http://schemas.openxmlformats.org/drawingml/2006/picture">
                 <pic:pic xmlns:pic="http://schemas.openxmlformats.org/drawingml/2006/picture">
                   <pic:nvPicPr>
-                    <pic:cNvPr id="7" name="Stud_table.JPG"/>
+                    <pic:cNvPr id="8" name="Stud.JPG"/>
                     <pic:cNvPicPr/>
                   </pic:nvPicPr>
                   <pic:blipFill>
@@ -4034,152 +4237,17 @@
           </wp:inline>
         </w:drawing>
       </w:r>
-      <w:r>
-        <w:rPr>
-          <w:spacing w:val="-5"/>
-        </w:rPr>
-        <w:br/>
-      </w:r>
     </w:p>
     <w:p>
       <w:pPr>
         <w:pStyle w:val="BodyText"/>
         <w:spacing w:before="41"/>
-        <w:ind w:firstLine="720"/>
-      </w:pPr>
-    </w:p>
-    <w:p>
-      <w:pPr>
-        <w:pStyle w:val="BodyText"/>
-        <w:spacing w:before="41"/>
-        <w:ind w:firstLine="720"/>
-        <w:rPr>
-          <w:spacing w:val="-2"/>
-        </w:rPr>
-      </w:pPr>
-      <w:r>
-        <w:t xml:space="preserve">- </w:t>
-      </w:r>
-      <w:r>
-        <w:t>Show</w:t>
-      </w:r>
-      <w:r>
-        <w:rPr>
-          <w:spacing w:val="-1"/>
-        </w:rPr>
-        <w:t xml:space="preserve"> </w:t>
-      </w:r>
-      <w:proofErr w:type="gramStart"/>
-      <w:r>
-        <w:t>only</w:t>
-      </w:r>
-      <w:proofErr w:type="gramEnd"/>
-      <w:r>
-        <w:t xml:space="preserve"> Names and </w:t>
-      </w:r>
-      <w:r>
-        <w:rPr>
-          <w:spacing w:val="-2"/>
-        </w:rPr>
-        <w:t>Emails.</w:t>
-      </w:r>
-    </w:p>
-    <w:p>
-      <w:pPr>
-        <w:pStyle w:val="BodyText"/>
-        <w:spacing w:before="41"/>
-        <w:ind w:left="720"/>
-        <w:rPr>
-          <w:color w:val="FF0000"/>
-          <w:spacing w:val="-5"/>
-          <w:u w:val="single"/>
-        </w:rPr>
-      </w:pPr>
-      <w:r>
-        <w:rPr>
-          <w:color w:val="FF0000"/>
-          <w:spacing w:val="-5"/>
-          <w:u w:val="single"/>
-        </w:rPr>
-        <w:t>Answer</w:t>
-      </w:r>
-      <w:r>
-        <w:rPr>
-          <w:color w:val="FF0000"/>
-          <w:spacing w:val="-5"/>
-          <w:u w:val="single"/>
-        </w:rPr>
-        <w:t xml:space="preserve">: - </w:t>
-      </w:r>
-      <w:bookmarkStart w:id="0" w:name="_GoBack"/>
-      <w:bookmarkEnd w:id="0"/>
-    </w:p>
-    <w:p>
-      <w:pPr>
-        <w:pStyle w:val="BodyText"/>
-        <w:spacing w:before="41"/>
-        <w:rPr>
-          <w:spacing w:val="-2"/>
-        </w:rPr>
-      </w:pPr>
-      <w:r>
-        <w:rPr>
-          <w:noProof/>
-          <w:spacing w:val="-2"/>
-          <w:lang w:val="en-IN" w:eastAsia="en-IN"/>
-        </w:rPr>
-        <w:drawing>
-          <wp:inline distT="0" distB="0" distL="0" distR="0">
-            <wp:extent cx="7020560" cy="3949065"/>
-            <wp:effectExtent l="0" t="0" r="8890" b="0"/>
-            <wp:docPr id="8" name="Picture 8"/>
-            <wp:cNvGraphicFramePr>
-              <a:graphicFrameLocks xmlns:a="http://schemas.openxmlformats.org/drawingml/2006/main" noChangeAspect="1"/>
-            </wp:cNvGraphicFramePr>
-            <a:graphic xmlns:a="http://schemas.openxmlformats.org/drawingml/2006/main">
-              <a:graphicData uri="http://schemas.openxmlformats.org/drawingml/2006/picture">
-                <pic:pic xmlns:pic="http://schemas.openxmlformats.org/drawingml/2006/picture">
-                  <pic:nvPicPr>
-                    <pic:cNvPr id="8" name="Stud.JPG"/>
-                    <pic:cNvPicPr/>
-                  </pic:nvPicPr>
-                  <pic:blipFill>
-                    <a:blip r:embed="rId12" cstate="print">
-                      <a:extLst>
-                        <a:ext uri="{28A0092B-C50C-407E-A947-70E740481C1C}">
-                          <a14:useLocalDpi xmlns:a14="http://schemas.microsoft.com/office/drawing/2010/main" val="0"/>
-                        </a:ext>
-                      </a:extLst>
-                    </a:blip>
-                    <a:stretch>
-                      <a:fillRect/>
-                    </a:stretch>
-                  </pic:blipFill>
-                  <pic:spPr>
-                    <a:xfrm>
-                      <a:off x="0" y="0"/>
-                      <a:ext cx="7020560" cy="3949065"/>
-                    </a:xfrm>
-                    <a:prstGeom prst="rect">
-                      <a:avLst/>
-                    </a:prstGeom>
-                  </pic:spPr>
-                </pic:pic>
-              </a:graphicData>
-            </a:graphic>
-          </wp:inline>
-        </w:drawing>
-      </w:r>
-    </w:p>
-    <w:p>
-      <w:pPr>
-        <w:pStyle w:val="BodyText"/>
-        <w:spacing w:before="41"/>
-      </w:pPr>
-      <w:r>
-        <w:rPr>
-          <w:spacing w:val="-2"/>
-        </w:rPr>
+      </w:pPr>
+      <w:r>
+        <w:rPr>
+          <w:spacing w:val="-2"/>
+        </w:rPr>
+        <w:lastRenderedPageBreak/>
         <w:br/>
       </w:r>
     </w:p>
@@ -5683,6 +5751,18 @@
       </w:tblBorders>
     </w:tblPr>
   </w:style>
+  <w:style w:type="character" w:styleId="FollowedHyperlink">
+    <w:name w:val="FollowedHyperlink"/>
+    <w:basedOn w:val="DefaultParagraphFont"/>
+    <w:uiPriority w:val="99"/>
+    <w:semiHidden/>
+    <w:unhideWhenUsed/>
+    <w:rsid w:val="009B705A"/>
+    <w:rPr>
+      <w:color w:val="954F72" w:themeColor="followedHyperlink"/>
+      <w:u w:val="single"/>
+    </w:rPr>
+  </w:style>
 </w:styles>
 </file>
 
@@ -5952,7 +6032,7 @@
 </file>
 
 <file path=customXml/itemProps1.xml><?xml version="1.0" encoding="utf-8"?>
-<ds:datastoreItem xmlns:ds="http://schemas.openxmlformats.org/officeDocument/2006/customXml" ds:itemID="{EBB085F2-8098-4D36-A753-27B28E3E72D4}">
+<ds:datastoreItem xmlns:ds="http://schemas.openxmlformats.org/officeDocument/2006/customXml" ds:itemID="{0E859069-5683-416D-8B35-C9F98CD35B47}">
   <ds:schemaRefs>
     <ds:schemaRef ds:uri="http://schemas.openxmlformats.org/officeDocument/2006/bibliography"/>
   </ds:schemaRefs>

--- a/Homework2.docx
+++ b/Homework2.docx
@@ -10,6 +10,8 @@
           <w:rFonts w:asciiTheme="minorHAnsi" w:hAnsiTheme="minorHAnsi" w:cstheme="minorHAnsi"/>
         </w:rPr>
       </w:pPr>
+      <w:bookmarkStart w:id="0" w:name="_GoBack"/>
+      <w:bookmarkEnd w:id="0"/>
       <w:r>
         <w:rPr>
           <w:rFonts w:asciiTheme="minorHAnsi" w:hAnsiTheme="minorHAnsi" w:cstheme="minorHAnsi"/>
@@ -686,33 +688,16 @@
         </w:rPr>
         <w:br/>
       </w:r>
-      <w:r>
-        <w:fldChar w:fldCharType="begin"/>
-      </w:r>
-      <w:r>
-        <w:instrText xml:space="preserve"> HYPERLINK "E%20-%20%20R%20Model3.drawio.svg" </w:instrText>
-      </w:r>
-      <w:r>
-        <w:fldChar w:fldCharType="separate"/>
-      </w:r>
-      <w:r>
-        <w:rPr>
-          <w:rStyle w:val="Hyperlink"/>
-          <w:rFonts w:cstheme="minorHAnsi"/>
-          <w:sz w:val="24"/>
-        </w:rPr>
-        <w:t>E -  R Model3.drawio.svg</w:t>
-      </w:r>
-      <w:r>
-        <w:rPr>
-          <w:rStyle w:val="Hyperlink"/>
-          <w:rFonts w:cstheme="minorHAnsi"/>
-          <w:sz w:val="24"/>
-        </w:rPr>
-        <w:fldChar w:fldCharType="end"/>
-      </w:r>
-      <w:bookmarkStart w:id="0" w:name="_GoBack"/>
-      <w:bookmarkEnd w:id="0"/>
+      <w:hyperlink r:id="rId6" w:history="1">
+        <w:r>
+          <w:rPr>
+            <w:rStyle w:val="Hyperlink"/>
+            <w:rFonts w:cstheme="minorHAnsi"/>
+            <w:sz w:val="24"/>
+          </w:rPr>
+          <w:t>E -  R Model3.drawio.svg</w:t>
+        </w:r>
+      </w:hyperlink>
     </w:p>
     <w:p>
       <w:pPr>
@@ -729,53 +714,16 @@
           <w:sz w:val="24"/>
         </w:rPr>
       </w:pPr>
-      <w:r>
-        <w:rPr>
-          <w:rStyle w:val="Hyperlink"/>
-          <w:rFonts w:cstheme="minorHAnsi"/>
-          <w:sz w:val="24"/>
-        </w:rPr>
-        <w:fldChar w:fldCharType="begin"/>
-      </w:r>
-      <w:r>
-        <w:rPr>
-          <w:rStyle w:val="Hyperlink"/>
-          <w:rFonts w:cstheme="minorHAnsi"/>
-          <w:sz w:val="24"/>
-        </w:rPr>
-        <w:instrText xml:space="preserve"> HYPERLINK "E%20-%20R%20Diagram3.drawio.svg" </w:instrText>
-      </w:r>
-      <w:r>
-        <w:rPr>
-          <w:rStyle w:val="Hyperlink"/>
-          <w:rFonts w:cstheme="minorHAnsi"/>
-          <w:sz w:val="24"/>
-        </w:rPr>
-      </w:r>
-      <w:r>
-        <w:rPr>
-          <w:rStyle w:val="Hyperlink"/>
-          <w:rFonts w:cstheme="minorHAnsi"/>
-          <w:sz w:val="24"/>
-        </w:rPr>
-        <w:fldChar w:fldCharType="separate"/>
-      </w:r>
-      <w:r>
-        <w:rPr>
-          <w:rStyle w:val="Hyperlink"/>
-          <w:rFonts w:cstheme="minorHAnsi"/>
-          <w:sz w:val="24"/>
-        </w:rPr>
-        <w:t>E-R Diagram3.drawio.svg</w:t>
-      </w:r>
-      <w:r>
-        <w:rPr>
-          <w:rStyle w:val="Hyperlink"/>
-          <w:rFonts w:cstheme="minorHAnsi"/>
-          <w:sz w:val="24"/>
-        </w:rPr>
-        <w:fldChar w:fldCharType="end"/>
-      </w:r>
+      <w:hyperlink r:id="rId7" w:history="1">
+        <w:r>
+          <w:rPr>
+            <w:rStyle w:val="Hyperlink"/>
+            <w:rFonts w:cstheme="minorHAnsi"/>
+            <w:sz w:val="24"/>
+          </w:rPr>
+          <w:t>E-R Diagram3.drawio.svg</w:t>
+        </w:r>
+      </w:hyperlink>
     </w:p>
     <w:p>
       <w:pPr>
@@ -2056,26 +2004,6 @@
     <w:p>
       <w:pPr>
         <w:pStyle w:val="BodyText"/>
-        <w:rPr>
-          <w:rFonts w:asciiTheme="minorHAnsi" w:hAnsiTheme="minorHAnsi" w:cstheme="minorHAnsi"/>
-          <w:b w:val="0"/>
-          <w:spacing w:val="-2"/>
-        </w:rPr>
-      </w:pPr>
-    </w:p>
-    <w:p>
-      <w:pPr>
-        <w:pStyle w:val="BodyText"/>
-        <w:rPr>
-          <w:rFonts w:asciiTheme="minorHAnsi" w:hAnsiTheme="minorHAnsi" w:cstheme="minorHAnsi"/>
-          <w:b w:val="0"/>
-          <w:spacing w:val="-2"/>
-        </w:rPr>
-      </w:pPr>
-    </w:p>
-    <w:p>
-      <w:pPr>
-        <w:pStyle w:val="BodyText"/>
         <w:ind w:firstLine="720"/>
         <w:rPr>
           <w:rFonts w:asciiTheme="minorHAnsi" w:hAnsiTheme="minorHAnsi" w:cstheme="minorHAnsi"/>
@@ -2451,17 +2379,28 @@
           <w:rFonts w:asciiTheme="minorHAnsi" w:hAnsiTheme="minorHAnsi" w:cstheme="minorHAnsi"/>
           <w:b w:val="0"/>
           <w:spacing w:val="-2"/>
+        </w:rPr>
+      </w:pPr>
+      <w:r>
+        <w:rPr>
+          <w:rFonts w:asciiTheme="minorHAnsi" w:hAnsiTheme="minorHAnsi" w:cstheme="minorHAnsi"/>
+          <w:b w:val="0"/>
+          <w:spacing w:val="-2"/>
+        </w:rPr>
+        <w:tab/>
+      </w:r>
+    </w:p>
+    <w:p>
+      <w:pPr>
+        <w:pStyle w:val="BodyText"/>
+        <w:ind w:firstLine="720"/>
+        <w:rPr>
+          <w:rFonts w:asciiTheme="minorHAnsi" w:hAnsiTheme="minorHAnsi" w:cstheme="minorHAnsi"/>
+          <w:b w:val="0"/>
+          <w:spacing w:val="-2"/>
           <w:u w:val="single"/>
         </w:rPr>
       </w:pPr>
-      <w:r>
-        <w:rPr>
-          <w:rFonts w:asciiTheme="minorHAnsi" w:hAnsiTheme="minorHAnsi" w:cstheme="minorHAnsi"/>
-          <w:b w:val="0"/>
-          <w:spacing w:val="-2"/>
-        </w:rPr>
-        <w:tab/>
-      </w:r>
       <w:r>
         <w:rPr>
           <w:rFonts w:asciiTheme="minorHAnsi" w:hAnsiTheme="minorHAnsi" w:cstheme="minorHAnsi"/>
@@ -2663,16 +2602,6 @@
         <w:pStyle w:val="BodyText"/>
         <w:rPr>
           <w:rFonts w:asciiTheme="minorHAnsi" w:hAnsiTheme="minorHAnsi" w:cstheme="minorHAnsi"/>
-          <w:b w:val="0"/>
-          <w:spacing w:val="-2"/>
-        </w:rPr>
-      </w:pPr>
-    </w:p>
-    <w:p>
-      <w:pPr>
-        <w:pStyle w:val="BodyText"/>
-        <w:rPr>
-          <w:rFonts w:asciiTheme="minorHAnsi" w:hAnsiTheme="minorHAnsi" w:cstheme="minorHAnsi"/>
           <w:spacing w:val="-2"/>
         </w:rPr>
       </w:pPr>
@@ -3538,7 +3467,6 @@
           <w:sz w:val="24"/>
           <w:lang w:eastAsia="en-IN"/>
         </w:rPr>
-        <w:lastRenderedPageBreak/>
         <w:drawing>
           <wp:inline distT="0" distB="0" distL="0" distR="0">
             <wp:extent cx="7020175" cy="2644815"/>
@@ -3555,7 +3483,7 @@
                     <pic:cNvPicPr/>
                   </pic:nvPicPr>
                   <pic:blipFill>
-                    <a:blip r:embed="rId6" cstate="print">
+                    <a:blip r:embed="rId8" cstate="print">
                       <a:extLst>
                         <a:ext uri="{28A0092B-C50C-407E-A947-70E740481C1C}">
                           <a14:useLocalDpi xmlns:a14="http://schemas.microsoft.com/office/drawing/2010/main" val="0"/>
@@ -3604,6 +3532,7 @@
           <w:b/>
           <w:sz w:val="24"/>
         </w:rPr>
+        <w:lastRenderedPageBreak/>
         <w:t>Course</w:t>
       </w:r>
       <w:r>
@@ -3654,7 +3583,7 @@
                     <pic:cNvPicPr/>
                   </pic:nvPicPr>
                   <pic:blipFill>
-                    <a:blip r:embed="rId7" cstate="print">
+                    <a:blip r:embed="rId9" cstate="print">
                       <a:extLst>
                         <a:ext uri="{28A0092B-C50C-407E-A947-70E740481C1C}">
                           <a14:useLocalDpi xmlns:a14="http://schemas.microsoft.com/office/drawing/2010/main" val="0"/>
@@ -3746,7 +3675,6 @@
           <w:sz w:val="24"/>
           <w:lang w:eastAsia="en-IN"/>
         </w:rPr>
-        <w:lastRenderedPageBreak/>
         <w:drawing>
           <wp:inline distT="0" distB="0" distL="0" distR="0">
             <wp:extent cx="7020560" cy="3949065"/>
@@ -3760,320 +3688,6 @@
                 <pic:pic xmlns:pic="http://schemas.openxmlformats.org/drawingml/2006/picture">
                   <pic:nvPicPr>
                     <pic:cNvPr id="3" name="Teacher.JPG"/>
-                    <pic:cNvPicPr/>
-                  </pic:nvPicPr>
-                  <pic:blipFill>
-                    <a:blip r:embed="rId8" cstate="print">
-                      <a:extLst>
-                        <a:ext uri="{28A0092B-C50C-407E-A947-70E740481C1C}">
-                          <a14:useLocalDpi xmlns:a14="http://schemas.microsoft.com/office/drawing/2010/main" val="0"/>
-                        </a:ext>
-                      </a:extLst>
-                    </a:blip>
-                    <a:stretch>
-                      <a:fillRect/>
-                    </a:stretch>
-                  </pic:blipFill>
-                  <pic:spPr>
-                    <a:xfrm>
-                      <a:off x="0" y="0"/>
-                      <a:ext cx="7020560" cy="3949065"/>
-                    </a:xfrm>
-                    <a:prstGeom prst="rect">
-                      <a:avLst/>
-                    </a:prstGeom>
-                  </pic:spPr>
-                </pic:pic>
-              </a:graphicData>
-            </a:graphic>
-          </wp:inline>
-        </w:drawing>
-      </w:r>
-    </w:p>
-    <w:p>
-      <w:pPr>
-        <w:widowControl w:val="0"/>
-        <w:tabs>
-          <w:tab w:val="left" w:pos="870"/>
-        </w:tabs>
-        <w:autoSpaceDE w:val="0"/>
-        <w:autoSpaceDN w:val="0"/>
-        <w:spacing w:before="160" w:after="0" w:line="240" w:lineRule="auto"/>
-        <w:rPr>
-          <w:rFonts w:cstheme="minorHAnsi"/>
-          <w:b/>
-          <w:sz w:val="24"/>
-        </w:rPr>
-      </w:pPr>
-    </w:p>
-    <w:p>
-      <w:pPr>
-        <w:widowControl w:val="0"/>
-        <w:tabs>
-          <w:tab w:val="left" w:pos="870"/>
-        </w:tabs>
-        <w:autoSpaceDE w:val="0"/>
-        <w:autoSpaceDN w:val="0"/>
-        <w:spacing w:before="160" w:after="0" w:line="240" w:lineRule="auto"/>
-        <w:rPr>
-          <w:rFonts w:cstheme="minorHAnsi"/>
-          <w:b/>
-          <w:sz w:val="24"/>
-        </w:rPr>
-      </w:pPr>
-    </w:p>
-    <w:p>
-      <w:pPr>
-        <w:widowControl w:val="0"/>
-        <w:tabs>
-          <w:tab w:val="left" w:pos="870"/>
-        </w:tabs>
-        <w:autoSpaceDE w:val="0"/>
-        <w:autoSpaceDN w:val="0"/>
-        <w:spacing w:before="160" w:after="0" w:line="240" w:lineRule="auto"/>
-        <w:rPr>
-          <w:rFonts w:cstheme="minorHAnsi"/>
-          <w:b/>
-          <w:sz w:val="24"/>
-        </w:rPr>
-      </w:pPr>
-    </w:p>
-    <w:p>
-      <w:pPr>
-        <w:widowControl w:val="0"/>
-        <w:tabs>
-          <w:tab w:val="left" w:pos="870"/>
-        </w:tabs>
-        <w:autoSpaceDE w:val="0"/>
-        <w:autoSpaceDN w:val="0"/>
-        <w:spacing w:before="160" w:after="0" w:line="240" w:lineRule="auto"/>
-        <w:jc w:val="center"/>
-        <w:rPr>
-          <w:rFonts w:cstheme="minorHAnsi"/>
-          <w:b/>
-          <w:sz w:val="24"/>
-        </w:rPr>
-      </w:pPr>
-      <w:r>
-        <w:rPr>
-          <w:rFonts w:cstheme="minorHAnsi"/>
-          <w:b/>
-          <w:sz w:val="24"/>
-        </w:rPr>
-        <w:t>Enrollment</w:t>
-      </w:r>
-    </w:p>
-    <w:p>
-      <w:pPr>
-        <w:widowControl w:val="0"/>
-        <w:tabs>
-          <w:tab w:val="left" w:pos="870"/>
-        </w:tabs>
-        <w:autoSpaceDE w:val="0"/>
-        <w:autoSpaceDN w:val="0"/>
-        <w:spacing w:before="160" w:after="0" w:line="240" w:lineRule="auto"/>
-        <w:rPr>
-          <w:rFonts w:cstheme="minorHAnsi"/>
-          <w:b/>
-          <w:sz w:val="24"/>
-        </w:rPr>
-      </w:pPr>
-      <w:r>
-        <w:rPr>
-          <w:rFonts w:cstheme="minorHAnsi"/>
-          <w:b/>
-          <w:noProof/>
-          <w:sz w:val="24"/>
-          <w:lang w:eastAsia="en-IN"/>
-        </w:rPr>
-        <w:drawing>
-          <wp:inline distT="0" distB="0" distL="0" distR="0">
-            <wp:extent cx="7020560" cy="3949065"/>
-            <wp:effectExtent l="0" t="0" r="8890" b="0"/>
-            <wp:docPr id="4" name="Picture 4"/>
-            <wp:cNvGraphicFramePr>
-              <a:graphicFrameLocks xmlns:a="http://schemas.openxmlformats.org/drawingml/2006/main" noChangeAspect="1"/>
-            </wp:cNvGraphicFramePr>
-            <a:graphic xmlns:a="http://schemas.openxmlformats.org/drawingml/2006/main">
-              <a:graphicData uri="http://schemas.openxmlformats.org/drawingml/2006/picture">
-                <pic:pic xmlns:pic="http://schemas.openxmlformats.org/drawingml/2006/picture">
-                  <pic:nvPicPr>
-                    <pic:cNvPr id="4" name="Entollment.JPG"/>
-                    <pic:cNvPicPr/>
-                  </pic:nvPicPr>
-                  <pic:blipFill>
-                    <a:blip r:embed="rId9" cstate="print">
-                      <a:extLst>
-                        <a:ext uri="{28A0092B-C50C-407E-A947-70E740481C1C}">
-                          <a14:useLocalDpi xmlns:a14="http://schemas.microsoft.com/office/drawing/2010/main" val="0"/>
-                        </a:ext>
-                      </a:extLst>
-                    </a:blip>
-                    <a:stretch>
-                      <a:fillRect/>
-                    </a:stretch>
-                  </pic:blipFill>
-                  <pic:spPr>
-                    <a:xfrm>
-                      <a:off x="0" y="0"/>
-                      <a:ext cx="7020560" cy="3949065"/>
-                    </a:xfrm>
-                    <a:prstGeom prst="rect">
-                      <a:avLst/>
-                    </a:prstGeom>
-                  </pic:spPr>
-                </pic:pic>
-              </a:graphicData>
-            </a:graphic>
-          </wp:inline>
-        </w:drawing>
-      </w:r>
-    </w:p>
-    <w:p>
-      <w:pPr>
-        <w:widowControl w:val="0"/>
-        <w:tabs>
-          <w:tab w:val="left" w:pos="870"/>
-        </w:tabs>
-        <w:autoSpaceDE w:val="0"/>
-        <w:autoSpaceDN w:val="0"/>
-        <w:spacing w:before="160" w:after="0" w:line="240" w:lineRule="auto"/>
-        <w:rPr>
-          <w:rFonts w:cstheme="minorHAnsi"/>
-          <w:b/>
-          <w:sz w:val="24"/>
-        </w:rPr>
-      </w:pPr>
-    </w:p>
-    <w:p>
-      <w:pPr>
-        <w:pStyle w:val="BodyText"/>
-        <w:spacing w:before="41"/>
-      </w:pPr>
-      <w:r>
-        <w:lastRenderedPageBreak/>
-        <w:t xml:space="preserve">3: Select Queries </w:t>
-      </w:r>
-      <w:r>
-        <w:rPr>
-          <w:spacing w:val="-2"/>
-        </w:rPr>
-        <w:t>(DQL)</w:t>
-      </w:r>
-      <w:r>
-        <w:rPr>
-          <w:spacing w:val="-2"/>
-        </w:rPr>
-        <w:br/>
-      </w:r>
-    </w:p>
-    <w:p>
-      <w:pPr>
-        <w:pStyle w:val="BodyText"/>
-        <w:spacing w:before="41"/>
-        <w:ind w:left="720"/>
-        <w:rPr>
-          <w:spacing w:val="-5"/>
-        </w:rPr>
-      </w:pPr>
-      <w:r>
-        <w:t xml:space="preserve">- </w:t>
-      </w:r>
-      <w:r>
-        <w:t>Show</w:t>
-      </w:r>
-      <w:r>
-        <w:rPr>
-          <w:spacing w:val="-3"/>
-        </w:rPr>
-        <w:t xml:space="preserve"> </w:t>
-      </w:r>
-      <w:r>
-        <w:t>all</w:t>
-      </w:r>
-      <w:r>
-        <w:rPr>
-          <w:spacing w:val="-2"/>
-        </w:rPr>
-        <w:t xml:space="preserve"> </w:t>
-      </w:r>
-      <w:r>
-        <w:t>students</w:t>
-      </w:r>
-      <w:r>
-        <w:rPr>
-          <w:spacing w:val="-3"/>
-        </w:rPr>
-        <w:t xml:space="preserve"> </w:t>
-      </w:r>
-      <w:r>
-        <w:t>(SELECT</w:t>
-      </w:r>
-      <w:r>
-        <w:rPr>
-          <w:spacing w:val="-2"/>
-        </w:rPr>
-        <w:t xml:space="preserve"> </w:t>
-      </w:r>
-      <w:r>
-        <w:rPr>
-          <w:spacing w:val="-5"/>
-        </w:rPr>
-        <w:t>*).</w:t>
-      </w:r>
-    </w:p>
-    <w:p>
-      <w:pPr>
-        <w:pStyle w:val="BodyText"/>
-        <w:spacing w:before="41"/>
-        <w:ind w:left="720"/>
-        <w:rPr>
-          <w:color w:val="FF0000"/>
-          <w:spacing w:val="-5"/>
-          <w:u w:val="single"/>
-        </w:rPr>
-      </w:pPr>
-      <w:r>
-        <w:rPr>
-          <w:color w:val="FF0000"/>
-          <w:spacing w:val="-5"/>
-          <w:u w:val="single"/>
-        </w:rPr>
-        <w:t>Answer</w:t>
-      </w:r>
-      <w:r>
-        <w:rPr>
-          <w:color w:val="FF0000"/>
-          <w:spacing w:val="-5"/>
-          <w:u w:val="single"/>
-        </w:rPr>
-        <w:t xml:space="preserve">: - </w:t>
-      </w:r>
-    </w:p>
-    <w:p>
-      <w:pPr>
-        <w:pStyle w:val="BodyText"/>
-        <w:spacing w:before="41"/>
-      </w:pPr>
-      <w:r>
-        <w:rPr>
-          <w:noProof/>
-          <w:spacing w:val="-5"/>
-          <w:lang w:val="en-IN" w:eastAsia="en-IN"/>
-        </w:rPr>
-        <w:drawing>
-          <wp:inline distT="0" distB="0" distL="0" distR="0">
-            <wp:extent cx="7020560" cy="3949065"/>
-            <wp:effectExtent l="0" t="0" r="8890" b="0"/>
-            <wp:docPr id="7" name="Picture 7"/>
-            <wp:cNvGraphicFramePr>
-              <a:graphicFrameLocks xmlns:a="http://schemas.openxmlformats.org/drawingml/2006/main" noChangeAspect="1"/>
-            </wp:cNvGraphicFramePr>
-            <a:graphic xmlns:a="http://schemas.openxmlformats.org/drawingml/2006/main">
-              <a:graphicData uri="http://schemas.openxmlformats.org/drawingml/2006/picture">
-                <pic:pic xmlns:pic="http://schemas.openxmlformats.org/drawingml/2006/picture">
-                  <pic:nvPicPr>
-                    <pic:cNvPr id="7" name="Stud_table.JPG"/>
                     <pic:cNvPicPr/>
                   </pic:nvPicPr>
                   <pic:blipFill>
@@ -4103,103 +3717,109 @@
           </wp:inline>
         </w:drawing>
       </w:r>
-      <w:r>
-        <w:rPr>
-          <w:spacing w:val="-5"/>
-        </w:rPr>
-        <w:br/>
-      </w:r>
-    </w:p>
-    <w:p>
-      <w:pPr>
-        <w:pStyle w:val="BodyText"/>
-        <w:spacing w:before="41"/>
-        <w:ind w:firstLine="720"/>
-      </w:pPr>
-    </w:p>
-    <w:p>
-      <w:pPr>
-        <w:pStyle w:val="BodyText"/>
-        <w:spacing w:before="41"/>
-        <w:ind w:firstLine="720"/>
-        <w:rPr>
-          <w:spacing w:val="-2"/>
-        </w:rPr>
-      </w:pPr>
-      <w:r>
-        <w:t xml:space="preserve">- </w:t>
-      </w:r>
-      <w:r>
-        <w:t>Show</w:t>
-      </w:r>
-      <w:r>
-        <w:rPr>
-          <w:spacing w:val="-1"/>
-        </w:rPr>
-        <w:t xml:space="preserve"> </w:t>
-      </w:r>
-      <w:proofErr w:type="gramStart"/>
-      <w:r>
-        <w:t>only</w:t>
-      </w:r>
-      <w:proofErr w:type="gramEnd"/>
-      <w:r>
-        <w:t xml:space="preserve"> Names and </w:t>
-      </w:r>
-      <w:r>
-        <w:rPr>
-          <w:spacing w:val="-2"/>
-        </w:rPr>
-        <w:t>Emails.</w:t>
-      </w:r>
-    </w:p>
-    <w:p>
-      <w:pPr>
-        <w:pStyle w:val="BodyText"/>
-        <w:spacing w:before="41"/>
-        <w:ind w:left="720"/>
-        <w:rPr>
-          <w:color w:val="FF0000"/>
-          <w:spacing w:val="-5"/>
-          <w:u w:val="single"/>
-        </w:rPr>
-      </w:pPr>
-      <w:r>
-        <w:rPr>
-          <w:color w:val="FF0000"/>
-          <w:spacing w:val="-5"/>
-          <w:u w:val="single"/>
-        </w:rPr>
-        <w:t>Answer</w:t>
-      </w:r>
-      <w:r>
-        <w:rPr>
-          <w:color w:val="FF0000"/>
-          <w:spacing w:val="-5"/>
-          <w:u w:val="single"/>
-        </w:rPr>
-        <w:t xml:space="preserve">: - </w:t>
-      </w:r>
-    </w:p>
-    <w:p>
-      <w:pPr>
-        <w:pStyle w:val="BodyText"/>
-        <w:spacing w:before="41"/>
-        <w:rPr>
-          <w:spacing w:val="-2"/>
-        </w:rPr>
-      </w:pPr>
-      <w:r>
-        <w:rPr>
+    </w:p>
+    <w:p>
+      <w:pPr>
+        <w:widowControl w:val="0"/>
+        <w:tabs>
+          <w:tab w:val="left" w:pos="870"/>
+        </w:tabs>
+        <w:autoSpaceDE w:val="0"/>
+        <w:autoSpaceDN w:val="0"/>
+        <w:spacing w:before="160" w:after="0" w:line="240" w:lineRule="auto"/>
+        <w:rPr>
+          <w:rFonts w:cstheme="minorHAnsi"/>
+          <w:b/>
+          <w:sz w:val="24"/>
+        </w:rPr>
+      </w:pPr>
+    </w:p>
+    <w:p>
+      <w:pPr>
+        <w:widowControl w:val="0"/>
+        <w:tabs>
+          <w:tab w:val="left" w:pos="870"/>
+        </w:tabs>
+        <w:autoSpaceDE w:val="0"/>
+        <w:autoSpaceDN w:val="0"/>
+        <w:spacing w:before="160" w:after="0" w:line="240" w:lineRule="auto"/>
+        <w:rPr>
+          <w:rFonts w:cstheme="minorHAnsi"/>
+          <w:b/>
+          <w:sz w:val="24"/>
+        </w:rPr>
+      </w:pPr>
+    </w:p>
+    <w:p>
+      <w:pPr>
+        <w:widowControl w:val="0"/>
+        <w:tabs>
+          <w:tab w:val="left" w:pos="870"/>
+        </w:tabs>
+        <w:autoSpaceDE w:val="0"/>
+        <w:autoSpaceDN w:val="0"/>
+        <w:spacing w:before="160" w:after="0" w:line="240" w:lineRule="auto"/>
+        <w:rPr>
+          <w:rFonts w:cstheme="minorHAnsi"/>
+          <w:b/>
+          <w:sz w:val="24"/>
+        </w:rPr>
+      </w:pPr>
+    </w:p>
+    <w:p>
+      <w:pPr>
+        <w:widowControl w:val="0"/>
+        <w:tabs>
+          <w:tab w:val="left" w:pos="870"/>
+        </w:tabs>
+        <w:autoSpaceDE w:val="0"/>
+        <w:autoSpaceDN w:val="0"/>
+        <w:spacing w:before="160" w:after="0" w:line="240" w:lineRule="auto"/>
+        <w:jc w:val="center"/>
+        <w:rPr>
+          <w:rFonts w:cstheme="minorHAnsi"/>
+          <w:b/>
+          <w:sz w:val="24"/>
+        </w:rPr>
+      </w:pPr>
+      <w:r>
+        <w:rPr>
+          <w:rFonts w:cstheme="minorHAnsi"/>
+          <w:b/>
+          <w:sz w:val="24"/>
+        </w:rPr>
+        <w:lastRenderedPageBreak/>
+        <w:t>Enrollment</w:t>
+      </w:r>
+    </w:p>
+    <w:p>
+      <w:pPr>
+        <w:widowControl w:val="0"/>
+        <w:tabs>
+          <w:tab w:val="left" w:pos="870"/>
+        </w:tabs>
+        <w:autoSpaceDE w:val="0"/>
+        <w:autoSpaceDN w:val="0"/>
+        <w:spacing w:before="160" w:after="0" w:line="240" w:lineRule="auto"/>
+        <w:rPr>
+          <w:rFonts w:cstheme="minorHAnsi"/>
+          <w:b/>
+          <w:sz w:val="24"/>
+        </w:rPr>
+      </w:pPr>
+      <w:r>
+        <w:rPr>
+          <w:rFonts w:cstheme="minorHAnsi"/>
+          <w:b/>
           <w:noProof/>
-          <w:spacing w:val="-2"/>
-          <w:lang w:val="en-IN" w:eastAsia="en-IN"/>
+          <w:sz w:val="24"/>
+          <w:lang w:eastAsia="en-IN"/>
         </w:rPr>
         <w:drawing>
           <wp:inline distT="0" distB="0" distL="0" distR="0">
             <wp:extent cx="7020560" cy="3949065"/>
             <wp:effectExtent l="0" t="0" r="8890" b="0"/>
-            <wp:docPr id="8" name="Picture 8"/>
+            <wp:docPr id="4" name="Picture 4"/>
             <wp:cNvGraphicFramePr>
               <a:graphicFrameLocks xmlns:a="http://schemas.openxmlformats.org/drawingml/2006/main" noChangeAspect="1"/>
             </wp:cNvGraphicFramePr>
@@ -4207,7 +3827,7 @@
               <a:graphicData uri="http://schemas.openxmlformats.org/drawingml/2006/picture">
                 <pic:pic xmlns:pic="http://schemas.openxmlformats.org/drawingml/2006/picture">
                   <pic:nvPicPr>
-                    <pic:cNvPr id="8" name="Stud.JPG"/>
+                    <pic:cNvPr id="4" name="Entollment.JPG"/>
                     <pic:cNvPicPr/>
                   </pic:nvPicPr>
                   <pic:blipFill>
@@ -4240,14 +3860,321 @@
     </w:p>
     <w:p>
       <w:pPr>
+        <w:widowControl w:val="0"/>
+        <w:tabs>
+          <w:tab w:val="left" w:pos="870"/>
+        </w:tabs>
+        <w:autoSpaceDE w:val="0"/>
+        <w:autoSpaceDN w:val="0"/>
+        <w:spacing w:before="160" w:after="0" w:line="240" w:lineRule="auto"/>
+        <w:rPr>
+          <w:rFonts w:cstheme="minorHAnsi"/>
+          <w:b/>
+          <w:sz w:val="24"/>
+        </w:rPr>
+      </w:pPr>
+    </w:p>
+    <w:p>
+      <w:pPr>
         <w:pStyle w:val="BodyText"/>
         <w:spacing w:before="41"/>
       </w:pPr>
       <w:r>
-        <w:rPr>
-          <w:spacing w:val="-2"/>
-        </w:rPr>
-        <w:lastRenderedPageBreak/>
+        <w:t xml:space="preserve">3: Select Queries </w:t>
+      </w:r>
+      <w:r>
+        <w:rPr>
+          <w:spacing w:val="-2"/>
+        </w:rPr>
+        <w:t>(DQL)</w:t>
+      </w:r>
+      <w:r>
+        <w:rPr>
+          <w:spacing w:val="-2"/>
+        </w:rPr>
+        <w:br/>
+      </w:r>
+    </w:p>
+    <w:p>
+      <w:pPr>
+        <w:pStyle w:val="BodyText"/>
+        <w:spacing w:before="41"/>
+        <w:ind w:left="720"/>
+        <w:rPr>
+          <w:spacing w:val="-5"/>
+        </w:rPr>
+      </w:pPr>
+      <w:r>
+        <w:t xml:space="preserve">- </w:t>
+      </w:r>
+      <w:r>
+        <w:t>Show</w:t>
+      </w:r>
+      <w:r>
+        <w:rPr>
+          <w:spacing w:val="-3"/>
+        </w:rPr>
+        <w:t xml:space="preserve"> </w:t>
+      </w:r>
+      <w:r>
+        <w:t>all</w:t>
+      </w:r>
+      <w:r>
+        <w:rPr>
+          <w:spacing w:val="-2"/>
+        </w:rPr>
+        <w:t xml:space="preserve"> </w:t>
+      </w:r>
+      <w:r>
+        <w:t>students</w:t>
+      </w:r>
+      <w:r>
+        <w:rPr>
+          <w:spacing w:val="-3"/>
+        </w:rPr>
+        <w:t xml:space="preserve"> </w:t>
+      </w:r>
+      <w:r>
+        <w:t>(SELECT</w:t>
+      </w:r>
+      <w:r>
+        <w:rPr>
+          <w:spacing w:val="-2"/>
+        </w:rPr>
+        <w:t xml:space="preserve"> </w:t>
+      </w:r>
+      <w:r>
+        <w:rPr>
+          <w:spacing w:val="-5"/>
+        </w:rPr>
+        <w:t>*).</w:t>
+      </w:r>
+    </w:p>
+    <w:p>
+      <w:pPr>
+        <w:pStyle w:val="BodyText"/>
+        <w:spacing w:before="41"/>
+        <w:ind w:left="720"/>
+        <w:rPr>
+          <w:color w:val="FF0000"/>
+          <w:spacing w:val="-5"/>
+          <w:u w:val="single"/>
+        </w:rPr>
+      </w:pPr>
+      <w:r>
+        <w:rPr>
+          <w:color w:val="FF0000"/>
+          <w:spacing w:val="-5"/>
+          <w:u w:val="single"/>
+        </w:rPr>
+        <w:t>Answer</w:t>
+      </w:r>
+      <w:r>
+        <w:rPr>
+          <w:color w:val="FF0000"/>
+          <w:spacing w:val="-5"/>
+          <w:u w:val="single"/>
+        </w:rPr>
+        <w:t xml:space="preserve">: - </w:t>
+      </w:r>
+    </w:p>
+    <w:p>
+      <w:pPr>
+        <w:pStyle w:val="BodyText"/>
+        <w:spacing w:before="41"/>
+      </w:pPr>
+      <w:r>
+        <w:rPr>
+          <w:noProof/>
+          <w:spacing w:val="-5"/>
+          <w:lang w:val="en-IN" w:eastAsia="en-IN"/>
+        </w:rPr>
+        <w:drawing>
+          <wp:inline distT="0" distB="0" distL="0" distR="0">
+            <wp:extent cx="7020560" cy="3949065"/>
+            <wp:effectExtent l="0" t="0" r="8890" b="0"/>
+            <wp:docPr id="7" name="Picture 7"/>
+            <wp:cNvGraphicFramePr>
+              <a:graphicFrameLocks xmlns:a="http://schemas.openxmlformats.org/drawingml/2006/main" noChangeAspect="1"/>
+            </wp:cNvGraphicFramePr>
+            <a:graphic xmlns:a="http://schemas.openxmlformats.org/drawingml/2006/main">
+              <a:graphicData uri="http://schemas.openxmlformats.org/drawingml/2006/picture">
+                <pic:pic xmlns:pic="http://schemas.openxmlformats.org/drawingml/2006/picture">
+                  <pic:nvPicPr>
+                    <pic:cNvPr id="7" name="Stud_table.JPG"/>
+                    <pic:cNvPicPr/>
+                  </pic:nvPicPr>
+                  <pic:blipFill>
+                    <a:blip r:embed="rId12" cstate="print">
+                      <a:extLst>
+                        <a:ext uri="{28A0092B-C50C-407E-A947-70E740481C1C}">
+                          <a14:useLocalDpi xmlns:a14="http://schemas.microsoft.com/office/drawing/2010/main" val="0"/>
+                        </a:ext>
+                      </a:extLst>
+                    </a:blip>
+                    <a:stretch>
+                      <a:fillRect/>
+                    </a:stretch>
+                  </pic:blipFill>
+                  <pic:spPr>
+                    <a:xfrm>
+                      <a:off x="0" y="0"/>
+                      <a:ext cx="7020560" cy="3949065"/>
+                    </a:xfrm>
+                    <a:prstGeom prst="rect">
+                      <a:avLst/>
+                    </a:prstGeom>
+                  </pic:spPr>
+                </pic:pic>
+              </a:graphicData>
+            </a:graphic>
+          </wp:inline>
+        </w:drawing>
+      </w:r>
+      <w:r>
+        <w:rPr>
+          <w:spacing w:val="-5"/>
+        </w:rPr>
+        <w:br/>
+      </w:r>
+    </w:p>
+    <w:p>
+      <w:pPr>
+        <w:pStyle w:val="BodyText"/>
+        <w:spacing w:before="41"/>
+        <w:ind w:firstLine="720"/>
+      </w:pPr>
+    </w:p>
+    <w:p>
+      <w:pPr>
+        <w:pStyle w:val="BodyText"/>
+        <w:spacing w:before="41"/>
+        <w:ind w:firstLine="720"/>
+        <w:rPr>
+          <w:spacing w:val="-2"/>
+        </w:rPr>
+      </w:pPr>
+      <w:r>
+        <w:t xml:space="preserve">- </w:t>
+      </w:r>
+      <w:r>
+        <w:t>Show</w:t>
+      </w:r>
+      <w:r>
+        <w:rPr>
+          <w:spacing w:val="-1"/>
+        </w:rPr>
+        <w:t xml:space="preserve"> </w:t>
+      </w:r>
+      <w:proofErr w:type="gramStart"/>
+      <w:r>
+        <w:t>only</w:t>
+      </w:r>
+      <w:proofErr w:type="gramEnd"/>
+      <w:r>
+        <w:t xml:space="preserve"> Names and </w:t>
+      </w:r>
+      <w:r>
+        <w:rPr>
+          <w:spacing w:val="-2"/>
+        </w:rPr>
+        <w:t>Emails.</w:t>
+      </w:r>
+    </w:p>
+    <w:p>
+      <w:pPr>
+        <w:pStyle w:val="BodyText"/>
+        <w:spacing w:before="41"/>
+        <w:ind w:left="720"/>
+        <w:rPr>
+          <w:color w:val="FF0000"/>
+          <w:spacing w:val="-5"/>
+          <w:u w:val="single"/>
+        </w:rPr>
+      </w:pPr>
+      <w:r>
+        <w:rPr>
+          <w:color w:val="FF0000"/>
+          <w:spacing w:val="-5"/>
+          <w:u w:val="single"/>
+        </w:rPr>
+        <w:t>Answer</w:t>
+      </w:r>
+      <w:r>
+        <w:rPr>
+          <w:color w:val="FF0000"/>
+          <w:spacing w:val="-5"/>
+          <w:u w:val="single"/>
+        </w:rPr>
+        <w:t xml:space="preserve">: - </w:t>
+      </w:r>
+    </w:p>
+    <w:p>
+      <w:pPr>
+        <w:pStyle w:val="BodyText"/>
+        <w:spacing w:before="41"/>
+        <w:rPr>
+          <w:spacing w:val="-2"/>
+        </w:rPr>
+      </w:pPr>
+      <w:r>
+        <w:rPr>
+          <w:noProof/>
+          <w:spacing w:val="-2"/>
+          <w:lang w:val="en-IN" w:eastAsia="en-IN"/>
+        </w:rPr>
+        <w:drawing>
+          <wp:inline distT="0" distB="0" distL="0" distR="0">
+            <wp:extent cx="7020560" cy="3949065"/>
+            <wp:effectExtent l="0" t="0" r="8890" b="0"/>
+            <wp:docPr id="8" name="Picture 8"/>
+            <wp:cNvGraphicFramePr>
+              <a:graphicFrameLocks xmlns:a="http://schemas.openxmlformats.org/drawingml/2006/main" noChangeAspect="1"/>
+            </wp:cNvGraphicFramePr>
+            <a:graphic xmlns:a="http://schemas.openxmlformats.org/drawingml/2006/main">
+              <a:graphicData uri="http://schemas.openxmlformats.org/drawingml/2006/picture">
+                <pic:pic xmlns:pic="http://schemas.openxmlformats.org/drawingml/2006/picture">
+                  <pic:nvPicPr>
+                    <pic:cNvPr id="8" name="Stud.JPG"/>
+                    <pic:cNvPicPr/>
+                  </pic:nvPicPr>
+                  <pic:blipFill>
+                    <a:blip r:embed="rId13" cstate="print">
+                      <a:extLst>
+                        <a:ext uri="{28A0092B-C50C-407E-A947-70E740481C1C}">
+                          <a14:useLocalDpi xmlns:a14="http://schemas.microsoft.com/office/drawing/2010/main" val="0"/>
+                        </a:ext>
+                      </a:extLst>
+                    </a:blip>
+                    <a:stretch>
+                      <a:fillRect/>
+                    </a:stretch>
+                  </pic:blipFill>
+                  <pic:spPr>
+                    <a:xfrm>
+                      <a:off x="0" y="0"/>
+                      <a:ext cx="7020560" cy="3949065"/>
+                    </a:xfrm>
+                    <a:prstGeom prst="rect">
+                      <a:avLst/>
+                    </a:prstGeom>
+                  </pic:spPr>
+                </pic:pic>
+              </a:graphicData>
+            </a:graphic>
+          </wp:inline>
+        </w:drawing>
+      </w:r>
+    </w:p>
+    <w:p>
+      <w:pPr>
+        <w:pStyle w:val="BodyText"/>
+        <w:spacing w:before="41"/>
+      </w:pPr>
+      <w:r>
+        <w:rPr>
+          <w:spacing w:val="-2"/>
+        </w:rPr>
         <w:br/>
       </w:r>
     </w:p>
@@ -6032,7 +5959,7 @@
 </file>
 
 <file path=customXml/itemProps1.xml><?xml version="1.0" encoding="utf-8"?>
-<ds:datastoreItem xmlns:ds="http://schemas.openxmlformats.org/officeDocument/2006/customXml" ds:itemID="{0E859069-5683-416D-8B35-C9F98CD35B47}">
+<ds:datastoreItem xmlns:ds="http://schemas.openxmlformats.org/officeDocument/2006/customXml" ds:itemID="{FB84AE5A-603D-49E8-8097-4287D560F4AA}">
   <ds:schemaRefs>
     <ds:schemaRef ds:uri="http://schemas.openxmlformats.org/officeDocument/2006/bibliography"/>
   </ds:schemaRefs>
